--- a/制作说明文档.docx
+++ b/制作说明文档.docx
@@ -3,6 +3,123 @@
 <w:document xmlns:wpc="http://schemas.microsoft.com/office/word/2010/wordprocessingCanvas" xmlns:cx="http://schemas.microsoft.com/office/drawing/2014/chartex" xmlns:cx1="http://schemas.microsoft.com/office/drawing/2015/9/8/chartex" xmlns:cx2="http://schemas.microsoft.com/office/drawing/2015/10/21/chartex" xmlns:cx3="http://schemas.microsoft.com/office/drawing/2016/5/9/chartex" xmlns:cx4="http://schemas.microsoft.com/office/drawing/2016/5/10/chartex" xmlns:cx5="http://schemas.microsoft.com/office/drawing/2016/5/11/chartex" xmlns:cx6="http://schemas.microsoft.com/office/drawing/2016/5/12/chartex" xmlns:cx7="http://schemas.microsoft.com/office/drawing/2016/5/13/chartex" xmlns:cx8="http://schemas.microsoft.com/office/drawing/2016/5/14/chartex" xmlns:mc="http://schemas.openxmlformats.org/markup-compatibility/2006" xmlns:aink="http://schemas.microsoft.com/office/drawing/2016/ink" xmlns:am3d="http://schemas.microsoft.com/office/drawing/2017/model3d" xmlns:o="urn:schemas-microsoft-com:office:office" xmlns:r="http://schemas.openxmlformats.org/officeDocument/2006/relationships" xmlns:m="http://schemas.openxmlformats.org/officeDocument/2006/math" xmlns:v="urn:schemas-microsoft-com:vml" xmlns:wp14="http://schemas.microsoft.com/office/word/2010/wordprocessingDrawing" xmlns:wp="http://schemas.openxmlformats.org/drawingml/2006/wordprocessingDrawing" xmlns:w10="urn:schemas-microsoft-com:office:word" xmlns:w="http://schemas.openxmlformats.org/wordprocessingml/2006/main" xmlns:w14="http://schemas.microsoft.com/office/word/2010/wordml" xmlns:w15="http://schemas.microsoft.com/office/word/2012/wordml" xmlns:w16cid="http://schemas.microsoft.com/office/word/2016/wordml/cid" xmlns:w16se="http://schemas.microsoft.com/office/word/2015/wordml/symex" xmlns:wpg="http://schemas.microsoft.com/office/word/2010/wordprocessingGroup" xmlns:wpi="http://schemas.microsoft.com/office/word/2010/wordprocessingInk" xmlns:wne="http://schemas.microsoft.com/office/word/2006/wordml" xmlns:wps="http://schemas.microsoft.com/office/word/2010/wordprocessingShape" mc:Ignorable="w14 w15 w16se w16cid wp14">
   <w:body>
     <w:p>
+      <w:r>
+        <w:rPr>
+          <w:rFonts w:hint="eastAsia"/>
+        </w:rPr>
+        <w:t xml:space="preserve"> </w:t>
+      </w:r>
+      <w:r>
+        <w:t xml:space="preserve">                        AR</w:t>
+      </w:r>
+      <w:r>
+        <w:rPr>
+          <w:rFonts w:hint="eastAsia"/>
+        </w:rPr>
+        <w:t>教育游戏制作文档</w:t>
+      </w:r>
+    </w:p>
+    <w:p>
+      <w:pPr>
+        <w:rPr>
+          <w:rFonts w:hint="eastAsia"/>
+        </w:rPr>
+      </w:pPr>
+      <w:r>
+        <w:rPr>
+          <w:rFonts w:hint="eastAsia"/>
+        </w:rPr>
+        <w:t>1.</w:t>
+      </w:r>
+      <w:r>
+        <w:rPr>
+          <w:rFonts w:hint="eastAsia"/>
+        </w:rPr>
+        <w:t>分为五块</w:t>
+      </w:r>
+      <w:r>
+        <w:rPr>
+          <w:rFonts w:hint="eastAsia"/>
+        </w:rPr>
+        <w:t>A</w:t>
+      </w:r>
+      <w:r>
+        <w:t>R</w:t>
+      </w:r>
+      <w:r>
+        <w:rPr>
+          <w:rFonts w:hint="eastAsia"/>
+        </w:rPr>
+        <w:t>游戏、</w:t>
+      </w:r>
+      <w:r>
+        <w:rPr>
+          <w:rFonts w:hint="eastAsia"/>
+        </w:rPr>
+        <w:t>A</w:t>
+      </w:r>
+      <w:r>
+        <w:t>R</w:t>
+      </w:r>
+      <w:r>
+        <w:rPr>
+          <w:rFonts w:hint="eastAsia"/>
+        </w:rPr>
+        <w:t>识别卡片、</w:t>
+      </w:r>
+      <w:r>
+        <w:rPr>
+          <w:rFonts w:hint="eastAsia"/>
+        </w:rPr>
+        <w:t>A</w:t>
+      </w:r>
+      <w:r>
+        <w:t>R</w:t>
+      </w:r>
+      <w:r>
+        <w:rPr>
+          <w:rFonts w:hint="eastAsia"/>
+        </w:rPr>
+        <w:t>涂涂乐、</w:t>
+      </w:r>
+      <w:r>
+        <w:rPr>
+          <w:rFonts w:hint="eastAsia"/>
+        </w:rPr>
+        <w:t>A</w:t>
+      </w:r>
+      <w:r>
+        <w:t>R</w:t>
+      </w:r>
+      <w:r>
+        <w:rPr>
+          <w:rFonts w:hint="eastAsia"/>
+        </w:rPr>
+        <w:t>合影、类似于</w:t>
+      </w:r>
+      <w:proofErr w:type="spellStart"/>
+      <w:r>
+        <w:rPr>
+          <w:rFonts w:hint="eastAsia"/>
+        </w:rPr>
+        <w:t>PokemenGo</w:t>
+      </w:r>
+      <w:proofErr w:type="spellEnd"/>
+      <w:r>
+        <w:rPr>
+          <w:rFonts w:hint="eastAsia"/>
+        </w:rPr>
+        <w:t>的基于地理位置的</w:t>
+      </w:r>
+      <w:r>
+        <w:rPr>
+          <w:rFonts w:hint="eastAsia"/>
+        </w:rPr>
+        <w:t>A</w:t>
+      </w:r>
+      <w:r>
+        <w:t>R</w:t>
+      </w:r>
       <w:bookmarkStart w:id="0" w:name="_GoBack"/>
       <w:bookmarkEnd w:id="0"/>
     </w:p>

--- a/制作说明文档.docx
+++ b/制作说明文档.docx
@@ -1,6 +1,6 @@
 
 <file path=word/document.xml><?xml version="1.0" encoding="utf-8"?>
-<w:document xmlns:wpc="http://schemas.microsoft.com/office/word/2010/wordprocessingCanvas" xmlns:cx="http://schemas.microsoft.com/office/drawing/2014/chartex" xmlns:cx1="http://schemas.microsoft.com/office/drawing/2015/9/8/chartex" xmlns:cx2="http://schemas.microsoft.com/office/drawing/2015/10/21/chartex" xmlns:cx3="http://schemas.microsoft.com/office/drawing/2016/5/9/chartex" xmlns:cx4="http://schemas.microsoft.com/office/drawing/2016/5/10/chartex" xmlns:cx5="http://schemas.microsoft.com/office/drawing/2016/5/11/chartex" xmlns:cx6="http://schemas.microsoft.com/office/drawing/2016/5/12/chartex" xmlns:cx7="http://schemas.microsoft.com/office/drawing/2016/5/13/chartex" xmlns:cx8="http://schemas.microsoft.com/office/drawing/2016/5/14/chartex" xmlns:mc="http://schemas.openxmlformats.org/markup-compatibility/2006" xmlns:aink="http://schemas.microsoft.com/office/drawing/2016/ink" xmlns:am3d="http://schemas.microsoft.com/office/drawing/2017/model3d" xmlns:o="urn:schemas-microsoft-com:office:office" xmlns:r="http://schemas.openxmlformats.org/officeDocument/2006/relationships" xmlns:m="http://schemas.openxmlformats.org/officeDocument/2006/math" xmlns:v="urn:schemas-microsoft-com:vml" xmlns:wp14="http://schemas.microsoft.com/office/word/2010/wordprocessingDrawing" xmlns:wp="http://schemas.openxmlformats.org/drawingml/2006/wordprocessingDrawing" xmlns:w10="urn:schemas-microsoft-com:office:word" xmlns:w="http://schemas.openxmlformats.org/wordprocessingml/2006/main" xmlns:w14="http://schemas.microsoft.com/office/word/2010/wordml" xmlns:w15="http://schemas.microsoft.com/office/word/2012/wordml" xmlns:w16cid="http://schemas.microsoft.com/office/word/2016/wordml/cid" xmlns:w16se="http://schemas.microsoft.com/office/word/2015/wordml/symex" xmlns:wpg="http://schemas.microsoft.com/office/word/2010/wordprocessingGroup" xmlns:wpi="http://schemas.microsoft.com/office/word/2010/wordprocessingInk" xmlns:wne="http://schemas.microsoft.com/office/word/2006/wordml" xmlns:wps="http://schemas.microsoft.com/office/word/2010/wordprocessingShape" mc:Ignorable="w14 w15 w16se w16cid wp14">
+<w:document xmlns:wpc="http://schemas.microsoft.com/office/word/2010/wordprocessingCanvas" xmlns:mc="http://schemas.openxmlformats.org/markup-compatibility/2006" xmlns:o="urn:schemas-microsoft-com:office:office" xmlns:r="http://schemas.openxmlformats.org/officeDocument/2006/relationships" xmlns:m="http://schemas.openxmlformats.org/officeDocument/2006/math" xmlns:v="urn:schemas-microsoft-com:vml" xmlns:wp14="http://schemas.microsoft.com/office/word/2010/wordprocessingDrawing" xmlns:wp="http://schemas.openxmlformats.org/drawingml/2006/wordprocessingDrawing" xmlns:w10="urn:schemas-microsoft-com:office:word" xmlns:w="http://schemas.openxmlformats.org/wordprocessingml/2006/main" xmlns:w14="http://schemas.microsoft.com/office/word/2010/wordml" xmlns:w15="http://schemas.microsoft.com/office/word/2012/wordml" xmlns:wpg="http://schemas.microsoft.com/office/word/2010/wordprocessingGroup" xmlns:wpi="http://schemas.microsoft.com/office/word/2010/wordprocessingInk" xmlns:wne="http://schemas.microsoft.com/office/word/2006/wordml" xmlns:wps="http://schemas.microsoft.com/office/word/2010/wordprocessingShape" mc:Ignorable="w14 w15 wp14">
   <w:body>
     <w:p>
       <w:r>
@@ -21,79 +21,127 @@
     </w:p>
     <w:p>
       <w:pPr>
-        <w:rPr>
-          <w:rFonts w:hint="eastAsia"/>
-        </w:rPr>
-      </w:pPr>
-      <w:r>
-        <w:rPr>
-          <w:rFonts w:hint="eastAsia"/>
-        </w:rPr>
-        <w:t>1.</w:t>
-      </w:r>
-      <w:r>
-        <w:rPr>
-          <w:rFonts w:hint="eastAsia"/>
+        <w:pStyle w:val="a3"/>
+        <w:numPr>
+          <w:ilvl w:val="0"/>
+          <w:numId w:val="1"/>
+        </w:numPr>
+        <w:ind w:firstLineChars="0"/>
+        <w:rPr>
+          <w:b/>
+          <w:sz w:val="28"/>
+          <w:szCs w:val="28"/>
+        </w:rPr>
+      </w:pPr>
+      <w:r>
+        <w:rPr>
+          <w:rFonts w:hint="eastAsia"/>
+          <w:sz w:val="28"/>
+          <w:szCs w:val="28"/>
         </w:rPr>
         <w:t>分为五块</w:t>
       </w:r>
       <w:r>
         <w:rPr>
           <w:rFonts w:hint="eastAsia"/>
+          <w:b/>
+          <w:sz w:val="28"/>
+          <w:szCs w:val="28"/>
         </w:rPr>
         <w:t>A</w:t>
       </w:r>
       <w:r>
+        <w:rPr>
+          <w:b/>
+          <w:sz w:val="28"/>
+          <w:szCs w:val="28"/>
+        </w:rPr>
         <w:t>R</w:t>
       </w:r>
       <w:r>
         <w:rPr>
           <w:rFonts w:hint="eastAsia"/>
+          <w:b/>
+          <w:sz w:val="28"/>
+          <w:szCs w:val="28"/>
         </w:rPr>
         <w:t>游戏、</w:t>
       </w:r>
       <w:r>
         <w:rPr>
           <w:rFonts w:hint="eastAsia"/>
+          <w:b/>
+          <w:sz w:val="28"/>
+          <w:szCs w:val="28"/>
         </w:rPr>
         <w:t>A</w:t>
       </w:r>
       <w:r>
+        <w:rPr>
+          <w:b/>
+          <w:sz w:val="28"/>
+          <w:szCs w:val="28"/>
+        </w:rPr>
         <w:t>R</w:t>
       </w:r>
       <w:r>
         <w:rPr>
           <w:rFonts w:hint="eastAsia"/>
+          <w:b/>
+          <w:sz w:val="28"/>
+          <w:szCs w:val="28"/>
         </w:rPr>
         <w:t>识别卡片、</w:t>
       </w:r>
       <w:r>
         <w:rPr>
           <w:rFonts w:hint="eastAsia"/>
+          <w:b/>
+          <w:sz w:val="28"/>
+          <w:szCs w:val="28"/>
         </w:rPr>
         <w:t>A</w:t>
       </w:r>
       <w:r>
+        <w:rPr>
+          <w:b/>
+          <w:sz w:val="28"/>
+          <w:szCs w:val="28"/>
+        </w:rPr>
         <w:t>R</w:t>
       </w:r>
       <w:r>
         <w:rPr>
           <w:rFonts w:hint="eastAsia"/>
+          <w:b/>
+          <w:sz w:val="28"/>
+          <w:szCs w:val="28"/>
         </w:rPr>
         <w:t>涂涂乐、</w:t>
       </w:r>
       <w:r>
         <w:rPr>
           <w:rFonts w:hint="eastAsia"/>
+          <w:b/>
+          <w:sz w:val="28"/>
+          <w:szCs w:val="28"/>
         </w:rPr>
         <w:t>A</w:t>
       </w:r>
       <w:r>
+        <w:rPr>
+          <w:b/>
+          <w:sz w:val="28"/>
+          <w:szCs w:val="28"/>
+        </w:rPr>
         <w:t>R</w:t>
       </w:r>
       <w:r>
         <w:rPr>
           <w:rFonts w:hint="eastAsia"/>
+          <w:b/>
+          <w:sz w:val="28"/>
+          <w:szCs w:val="28"/>
         </w:rPr>
         <w:t>合影、类似于</w:t>
       </w:r>
@@ -101,6 +149,9 @@
       <w:r>
         <w:rPr>
           <w:rFonts w:hint="eastAsia"/>
+          <w:b/>
+          <w:sz w:val="28"/>
+          <w:szCs w:val="28"/>
         </w:rPr>
         <w:t>PokemenGo</w:t>
       </w:r>
@@ -108,20 +159,158 @@
       <w:r>
         <w:rPr>
           <w:rFonts w:hint="eastAsia"/>
+          <w:b/>
+          <w:sz w:val="28"/>
+          <w:szCs w:val="28"/>
         </w:rPr>
         <w:t>的基于地理位置的</w:t>
       </w:r>
       <w:r>
         <w:rPr>
           <w:rFonts w:hint="eastAsia"/>
+          <w:b/>
+          <w:sz w:val="28"/>
+          <w:szCs w:val="28"/>
         </w:rPr>
         <w:t>A</w:t>
       </w:r>
       <w:r>
+        <w:rPr>
+          <w:b/>
+          <w:sz w:val="28"/>
+          <w:szCs w:val="28"/>
+        </w:rPr>
         <w:t>R</w:t>
+      </w:r>
+    </w:p>
+    <w:p>
+      <w:pPr>
+        <w:pStyle w:val="a3"/>
+        <w:ind w:left="360" w:firstLineChars="0" w:firstLine="0"/>
+        <w:rPr>
+          <w:rFonts w:hint="eastAsia"/>
+          <w:sz w:val="28"/>
+          <w:szCs w:val="28"/>
+        </w:rPr>
+      </w:pPr>
+    </w:p>
+    <w:p>
+      <w:pPr>
+        <w:pStyle w:val="a3"/>
+        <w:numPr>
+          <w:ilvl w:val="0"/>
+          <w:numId w:val="1"/>
+        </w:numPr>
+        <w:ind w:firstLineChars="0"/>
+        <w:rPr>
+          <w:b/>
+          <w:sz w:val="28"/>
+          <w:szCs w:val="28"/>
+        </w:rPr>
+      </w:pPr>
+      <w:proofErr w:type="spellStart"/>
+      <w:r>
+        <w:rPr>
+          <w:b/>
+          <w:sz w:val="28"/>
+          <w:szCs w:val="28"/>
+        </w:rPr>
+        <w:t>A</w:t>
+      </w:r>
+      <w:r>
+        <w:rPr>
+          <w:rFonts w:hint="eastAsia"/>
+          <w:b/>
+          <w:sz w:val="28"/>
+          <w:szCs w:val="28"/>
+        </w:rPr>
+        <w:t>r</w:t>
+      </w:r>
+      <w:proofErr w:type="spellEnd"/>
+      <w:r>
+        <w:rPr>
+          <w:rFonts w:hint="eastAsia"/>
+          <w:b/>
+          <w:sz w:val="28"/>
+          <w:szCs w:val="28"/>
+        </w:rPr>
+        <w:t>识字部分</w:t>
+      </w:r>
+    </w:p>
+    <w:p>
+      <w:pPr>
+        <w:pStyle w:val="a3"/>
+        <w:ind w:left="360" w:firstLineChars="0" w:firstLine="0"/>
+        <w:rPr>
+          <w:sz w:val="24"/>
+          <w:szCs w:val="24"/>
+        </w:rPr>
+      </w:pPr>
+      <w:r>
+        <w:rPr>
+          <w:sz w:val="24"/>
+          <w:szCs w:val="24"/>
+        </w:rPr>
+        <w:t>UI</w:t>
+      </w:r>
+      <w:r>
+        <w:rPr>
+          <w:rFonts w:hint="eastAsia"/>
+          <w:sz w:val="24"/>
+          <w:szCs w:val="24"/>
+        </w:rPr>
+        <w:t>界面分为：动物类、植物类</w:t>
+      </w:r>
+    </w:p>
+    <w:p>
+      <w:pPr>
+        <w:pStyle w:val="a3"/>
+        <w:ind w:left="360" w:firstLineChars="0" w:firstLine="0"/>
+        <w:rPr>
+          <w:sz w:val="24"/>
+          <w:szCs w:val="24"/>
+        </w:rPr>
+      </w:pPr>
+      <w:r>
+        <w:rPr>
+          <w:rFonts w:hint="eastAsia"/>
+          <w:sz w:val="24"/>
+          <w:szCs w:val="24"/>
+        </w:rPr>
+        <w:t>点击动物类（会有动物类的普通话发音出来）显示另一个</w:t>
+      </w:r>
+      <w:r>
+        <w:rPr>
+          <w:rFonts w:hint="eastAsia"/>
+          <w:sz w:val="24"/>
+          <w:szCs w:val="24"/>
+        </w:rPr>
+        <w:t>U</w:t>
+      </w:r>
+      <w:r>
+        <w:rPr>
+          <w:sz w:val="24"/>
+          <w:szCs w:val="24"/>
+        </w:rPr>
+        <w:t>I</w:t>
+      </w:r>
+      <w:r>
+        <w:rPr>
+          <w:rFonts w:hint="eastAsia"/>
+          <w:sz w:val="24"/>
+          <w:szCs w:val="24"/>
+        </w:rPr>
+        <w:t>界面：可选择各种动物的文字（文字带拼音，点后也会先播放对应文字普通话），比如点到了“狗”字，播放普通话发音，跳转到另一个场景，场景加载对应的资源，然后摄像头拍到“狗”的卡片能出现狗狗模型，通过手机触摸狗能播放狗狗的动画（如果有动画）</w:t>
       </w:r>
       <w:bookmarkStart w:id="0" w:name="_GoBack"/>
       <w:bookmarkEnd w:id="0"/>
+    </w:p>
+    <w:p>
+      <w:pPr>
+        <w:rPr>
+          <w:rFonts w:hint="eastAsia"/>
+        </w:rPr>
+      </w:pPr>
     </w:p>
     <w:sectPr>
       <w:pgSz w:w="11906" w:h="16838"/>
@@ -133,8 +322,105 @@
 </w:document>
 </file>
 
+<file path=word/numbering.xml><?xml version="1.0" encoding="utf-8"?>
+<w:numbering xmlns:wpc="http://schemas.microsoft.com/office/word/2010/wordprocessingCanvas" xmlns:mc="http://schemas.openxmlformats.org/markup-compatibility/2006" xmlns:o="urn:schemas-microsoft-com:office:office" xmlns:r="http://schemas.openxmlformats.org/officeDocument/2006/relationships" xmlns:m="http://schemas.openxmlformats.org/officeDocument/2006/math" xmlns:v="urn:schemas-microsoft-com:vml" xmlns:wp14="http://schemas.microsoft.com/office/word/2010/wordprocessingDrawing" xmlns:wp="http://schemas.openxmlformats.org/drawingml/2006/wordprocessingDrawing" xmlns:w10="urn:schemas-microsoft-com:office:word" xmlns:w="http://schemas.openxmlformats.org/wordprocessingml/2006/main" xmlns:w14="http://schemas.microsoft.com/office/word/2010/wordml" xmlns:w15="http://schemas.microsoft.com/office/word/2012/wordml" xmlns:wpg="http://schemas.microsoft.com/office/word/2010/wordprocessingGroup" xmlns:wpi="http://schemas.microsoft.com/office/word/2010/wordprocessingInk" xmlns:wne="http://schemas.microsoft.com/office/word/2006/wordml" xmlns:wps="http://schemas.microsoft.com/office/word/2010/wordprocessingShape" mc:Ignorable="w14 w15 wp14">
+  <w:abstractNum w:abstractNumId="0" w15:restartNumberingAfterBreak="0">
+    <w:nsid w:val="55CD67F4"/>
+    <w:multiLevelType w:val="hybridMultilevel"/>
+    <w:tmpl w:val="E9620BA6"/>
+    <w:lvl w:ilvl="0" w:tplc="3834A844">
+      <w:start w:val="1"/>
+      <w:numFmt w:val="decimal"/>
+      <w:lvlText w:val="%1."/>
+      <w:lvlJc w:val="left"/>
+      <w:pPr>
+        <w:ind w:left="360" w:hanging="360"/>
+      </w:pPr>
+      <w:rPr>
+        <w:rFonts w:hint="default"/>
+      </w:rPr>
+    </w:lvl>
+    <w:lvl w:ilvl="1" w:tplc="04090019" w:tentative="1">
+      <w:start w:val="1"/>
+      <w:numFmt w:val="lowerLetter"/>
+      <w:lvlText w:val="%2)"/>
+      <w:lvlJc w:val="left"/>
+      <w:pPr>
+        <w:ind w:left="840" w:hanging="420"/>
+      </w:pPr>
+    </w:lvl>
+    <w:lvl w:ilvl="2" w:tplc="0409001B" w:tentative="1">
+      <w:start w:val="1"/>
+      <w:numFmt w:val="lowerRoman"/>
+      <w:lvlText w:val="%3."/>
+      <w:lvlJc w:val="right"/>
+      <w:pPr>
+        <w:ind w:left="1260" w:hanging="420"/>
+      </w:pPr>
+    </w:lvl>
+    <w:lvl w:ilvl="3" w:tplc="0409000F" w:tentative="1">
+      <w:start w:val="1"/>
+      <w:numFmt w:val="decimal"/>
+      <w:lvlText w:val="%4."/>
+      <w:lvlJc w:val="left"/>
+      <w:pPr>
+        <w:ind w:left="1680" w:hanging="420"/>
+      </w:pPr>
+    </w:lvl>
+    <w:lvl w:ilvl="4" w:tplc="04090019" w:tentative="1">
+      <w:start w:val="1"/>
+      <w:numFmt w:val="lowerLetter"/>
+      <w:lvlText w:val="%5)"/>
+      <w:lvlJc w:val="left"/>
+      <w:pPr>
+        <w:ind w:left="2100" w:hanging="420"/>
+      </w:pPr>
+    </w:lvl>
+    <w:lvl w:ilvl="5" w:tplc="0409001B" w:tentative="1">
+      <w:start w:val="1"/>
+      <w:numFmt w:val="lowerRoman"/>
+      <w:lvlText w:val="%6."/>
+      <w:lvlJc w:val="right"/>
+      <w:pPr>
+        <w:ind w:left="2520" w:hanging="420"/>
+      </w:pPr>
+    </w:lvl>
+    <w:lvl w:ilvl="6" w:tplc="0409000F" w:tentative="1">
+      <w:start w:val="1"/>
+      <w:numFmt w:val="decimal"/>
+      <w:lvlText w:val="%7."/>
+      <w:lvlJc w:val="left"/>
+      <w:pPr>
+        <w:ind w:left="2940" w:hanging="420"/>
+      </w:pPr>
+    </w:lvl>
+    <w:lvl w:ilvl="7" w:tplc="04090019" w:tentative="1">
+      <w:start w:val="1"/>
+      <w:numFmt w:val="lowerLetter"/>
+      <w:lvlText w:val="%8)"/>
+      <w:lvlJc w:val="left"/>
+      <w:pPr>
+        <w:ind w:left="3360" w:hanging="420"/>
+      </w:pPr>
+    </w:lvl>
+    <w:lvl w:ilvl="8" w:tplc="0409001B" w:tentative="1">
+      <w:start w:val="1"/>
+      <w:numFmt w:val="lowerRoman"/>
+      <w:lvlText w:val="%9."/>
+      <w:lvlJc w:val="right"/>
+      <w:pPr>
+        <w:ind w:left="3780" w:hanging="420"/>
+      </w:pPr>
+    </w:lvl>
+  </w:abstractNum>
+  <w:num w:numId="1">
+    <w:abstractNumId w:val="0"/>
+  </w:num>
+</w:numbering>
+</file>
+
 <file path=word/styles.xml><?xml version="1.0" encoding="utf-8"?>
-<w:styles xmlns:mc="http://schemas.openxmlformats.org/markup-compatibility/2006" xmlns:r="http://schemas.openxmlformats.org/officeDocument/2006/relationships" xmlns:w="http://schemas.openxmlformats.org/wordprocessingml/2006/main" xmlns:w14="http://schemas.microsoft.com/office/word/2010/wordml" xmlns:w15="http://schemas.microsoft.com/office/word/2012/wordml" xmlns:w16cid="http://schemas.microsoft.com/office/word/2016/wordml/cid" xmlns:w16se="http://schemas.microsoft.com/office/word/2015/wordml/symex" mc:Ignorable="w14 w15 w16se w16cid">
+<w:styles xmlns:mc="http://schemas.openxmlformats.org/markup-compatibility/2006" xmlns:r="http://schemas.openxmlformats.org/officeDocument/2006/relationships" xmlns:w="http://schemas.openxmlformats.org/wordprocessingml/2006/main" xmlns:w14="http://schemas.microsoft.com/office/word/2010/wordml" xmlns:w15="http://schemas.microsoft.com/office/word/2012/wordml" mc:Ignorable="w14 w15">
   <w:docDefaults>
     <w:rPrDefault>
       <w:rPr>
@@ -147,7 +433,7 @@
     </w:rPrDefault>
     <w:pPrDefault/>
   </w:docDefaults>
-  <w:latentStyles w:defLockedState="0" w:defUIPriority="99" w:defSemiHidden="0" w:defUnhideWhenUsed="0" w:defQFormat="0" w:count="375">
+  <w:latentStyles w:defLockedState="0" w:defUIPriority="99" w:defSemiHidden="0" w:defUnhideWhenUsed="0" w:defQFormat="0" w:count="371">
     <w:lsdException w:name="Normal" w:uiPriority="0" w:qFormat="1"/>
     <w:lsdException w:name="heading 1" w:uiPriority="9" w:qFormat="1"/>
     <w:lsdException w:name="heading 2" w:semiHidden="1" w:uiPriority="9" w:unhideWhenUsed="1" w:qFormat="1"/>
@@ -519,10 +805,6 @@
     <w:lsdException w:name="List Table 5 Dark Accent 6" w:uiPriority="50"/>
     <w:lsdException w:name="List Table 6 Colorful Accent 6" w:uiPriority="51"/>
     <w:lsdException w:name="List Table 7 Colorful Accent 6" w:uiPriority="52"/>
-    <w:lsdException w:name="Mention" w:semiHidden="1" w:unhideWhenUsed="1"/>
-    <w:lsdException w:name="Smart Hyperlink" w:semiHidden="1" w:unhideWhenUsed="1"/>
-    <w:lsdException w:name="Hashtag" w:semiHidden="1" w:unhideWhenUsed="1"/>
-    <w:lsdException w:name="Unresolved Mention" w:semiHidden="1" w:unhideWhenUsed="1"/>
   </w:latentStyles>
   <w:style w:type="paragraph" w:default="1" w:styleId="a">
     <w:name w:val="Normal"/>
@@ -558,6 +840,16 @@
     <w:uiPriority w:val="99"/>
     <w:semiHidden/>
     <w:unhideWhenUsed/>
+  </w:style>
+  <w:style w:type="paragraph" w:styleId="a3">
+    <w:name w:val="List Paragraph"/>
+    <w:basedOn w:val="a"/>
+    <w:uiPriority w:val="34"/>
+    <w:qFormat/>
+    <w:rsid w:val="00115313"/>
+    <w:pPr>
+      <w:ind w:firstLineChars="200" w:firstLine="420"/>
+    </w:pPr>
   </w:style>
 </w:styles>
 </file>

--- a/制作说明文档.docx
+++ b/制作说明文档.docx
@@ -1,6 +1,6 @@
 
 <file path=word/document.xml><?xml version="1.0" encoding="utf-8"?>
-<w:document xmlns:wpc="http://schemas.microsoft.com/office/word/2010/wordprocessingCanvas" xmlns:cx="http://schemas.microsoft.com/office/drawing/2014/chartex" xmlns:cx1="http://schemas.microsoft.com/office/drawing/2015/9/8/chartex" xmlns:cx2="http://schemas.microsoft.com/office/drawing/2015/10/21/chartex" xmlns:cx3="http://schemas.microsoft.com/office/drawing/2016/5/9/chartex" xmlns:cx4="http://schemas.microsoft.com/office/drawing/2016/5/10/chartex" xmlns:cx5="http://schemas.microsoft.com/office/drawing/2016/5/11/chartex" xmlns:cx6="http://schemas.microsoft.com/office/drawing/2016/5/12/chartex" xmlns:cx7="http://schemas.microsoft.com/office/drawing/2016/5/13/chartex" xmlns:cx8="http://schemas.microsoft.com/office/drawing/2016/5/14/chartex" xmlns:mc="http://schemas.openxmlformats.org/markup-compatibility/2006" xmlns:aink="http://schemas.microsoft.com/office/drawing/2016/ink" xmlns:am3d="http://schemas.microsoft.com/office/drawing/2017/model3d" xmlns:o="urn:schemas-microsoft-com:office:office" xmlns:r="http://schemas.openxmlformats.org/officeDocument/2006/relationships" xmlns:m="http://schemas.openxmlformats.org/officeDocument/2006/math" xmlns:v="urn:schemas-microsoft-com:vml" xmlns:wp14="http://schemas.microsoft.com/office/word/2010/wordprocessingDrawing" xmlns:wp="http://schemas.openxmlformats.org/drawingml/2006/wordprocessingDrawing" xmlns:w10="urn:schemas-microsoft-com:office:word" xmlns:w="http://schemas.openxmlformats.org/wordprocessingml/2006/main" xmlns:w14="http://schemas.microsoft.com/office/word/2010/wordml" xmlns:w15="http://schemas.microsoft.com/office/word/2012/wordml" xmlns:w16cid="http://schemas.microsoft.com/office/word/2016/wordml/cid" xmlns:w16se="http://schemas.microsoft.com/office/word/2015/wordml/symex" xmlns:wpg="http://schemas.microsoft.com/office/word/2010/wordprocessingGroup" xmlns:wpi="http://schemas.microsoft.com/office/word/2010/wordprocessingInk" xmlns:wne="http://schemas.microsoft.com/office/word/2006/wordml" xmlns:wps="http://schemas.microsoft.com/office/word/2010/wordprocessingShape" mc:Ignorable="w14 w15 w16se w16cid wp14">
+<w:document xmlns:wpc="http://schemas.microsoft.com/office/word/2010/wordprocessingCanvas" xmlns:mc="http://schemas.openxmlformats.org/markup-compatibility/2006" xmlns:o="urn:schemas-microsoft-com:office:office" xmlns:r="http://schemas.openxmlformats.org/officeDocument/2006/relationships" xmlns:m="http://schemas.openxmlformats.org/officeDocument/2006/math" xmlns:v="urn:schemas-microsoft-com:vml" xmlns:wp14="http://schemas.microsoft.com/office/word/2010/wordprocessingDrawing" xmlns:wp="http://schemas.openxmlformats.org/drawingml/2006/wordprocessingDrawing" xmlns:w10="urn:schemas-microsoft-com:office:word" xmlns:w="http://schemas.openxmlformats.org/wordprocessingml/2006/main" xmlns:w14="http://schemas.microsoft.com/office/word/2010/wordml" xmlns:w15="http://schemas.microsoft.com/office/word/2012/wordml" xmlns:wpg="http://schemas.microsoft.com/office/word/2010/wordprocessingGroup" xmlns:wpi="http://schemas.microsoft.com/office/word/2010/wordprocessingInk" xmlns:wne="http://schemas.microsoft.com/office/word/2006/wordml" xmlns:wps="http://schemas.microsoft.com/office/word/2010/wordprocessingShape" mc:Ignorable="w14 w15 wp14">
   <w:body>
     <w:p>
       <w:r>
@@ -21,79 +21,127 @@
     </w:p>
     <w:p>
       <w:pPr>
-        <w:rPr>
-          <w:rFonts w:hint="eastAsia"/>
-        </w:rPr>
-      </w:pPr>
-      <w:r>
-        <w:rPr>
-          <w:rFonts w:hint="eastAsia"/>
-        </w:rPr>
-        <w:t>1.</w:t>
-      </w:r>
-      <w:r>
-        <w:rPr>
-          <w:rFonts w:hint="eastAsia"/>
+        <w:pStyle w:val="a3"/>
+        <w:numPr>
+          <w:ilvl w:val="0"/>
+          <w:numId w:val="1"/>
+        </w:numPr>
+        <w:ind w:firstLineChars="0"/>
+        <w:rPr>
+          <w:b/>
+          <w:sz w:val="28"/>
+          <w:szCs w:val="28"/>
+        </w:rPr>
+      </w:pPr>
+      <w:r>
+        <w:rPr>
+          <w:rFonts w:hint="eastAsia"/>
+          <w:sz w:val="28"/>
+          <w:szCs w:val="28"/>
         </w:rPr>
         <w:t>分为五块</w:t>
       </w:r>
       <w:r>
         <w:rPr>
           <w:rFonts w:hint="eastAsia"/>
+          <w:b/>
+          <w:sz w:val="28"/>
+          <w:szCs w:val="28"/>
         </w:rPr>
         <w:t>A</w:t>
       </w:r>
       <w:r>
+        <w:rPr>
+          <w:b/>
+          <w:sz w:val="28"/>
+          <w:szCs w:val="28"/>
+        </w:rPr>
         <w:t>R</w:t>
       </w:r>
       <w:r>
         <w:rPr>
           <w:rFonts w:hint="eastAsia"/>
+          <w:b/>
+          <w:sz w:val="28"/>
+          <w:szCs w:val="28"/>
         </w:rPr>
         <w:t>游戏、</w:t>
       </w:r>
       <w:r>
         <w:rPr>
           <w:rFonts w:hint="eastAsia"/>
+          <w:b/>
+          <w:sz w:val="28"/>
+          <w:szCs w:val="28"/>
         </w:rPr>
         <w:t>A</w:t>
       </w:r>
       <w:r>
+        <w:rPr>
+          <w:b/>
+          <w:sz w:val="28"/>
+          <w:szCs w:val="28"/>
+        </w:rPr>
         <w:t>R</w:t>
       </w:r>
       <w:r>
         <w:rPr>
           <w:rFonts w:hint="eastAsia"/>
+          <w:b/>
+          <w:sz w:val="28"/>
+          <w:szCs w:val="28"/>
         </w:rPr>
         <w:t>识别卡片、</w:t>
       </w:r>
       <w:r>
         <w:rPr>
           <w:rFonts w:hint="eastAsia"/>
+          <w:b/>
+          <w:sz w:val="28"/>
+          <w:szCs w:val="28"/>
         </w:rPr>
         <w:t>A</w:t>
       </w:r>
       <w:r>
+        <w:rPr>
+          <w:b/>
+          <w:sz w:val="28"/>
+          <w:szCs w:val="28"/>
+        </w:rPr>
         <w:t>R</w:t>
       </w:r>
       <w:r>
         <w:rPr>
           <w:rFonts w:hint="eastAsia"/>
+          <w:b/>
+          <w:sz w:val="28"/>
+          <w:szCs w:val="28"/>
         </w:rPr>
         <w:t>涂涂乐、</w:t>
       </w:r>
       <w:r>
         <w:rPr>
           <w:rFonts w:hint="eastAsia"/>
+          <w:b/>
+          <w:sz w:val="28"/>
+          <w:szCs w:val="28"/>
         </w:rPr>
         <w:t>A</w:t>
       </w:r>
       <w:r>
+        <w:rPr>
+          <w:b/>
+          <w:sz w:val="28"/>
+          <w:szCs w:val="28"/>
+        </w:rPr>
         <w:t>R</w:t>
       </w:r>
       <w:r>
         <w:rPr>
           <w:rFonts w:hint="eastAsia"/>
+          <w:b/>
+          <w:sz w:val="28"/>
+          <w:szCs w:val="28"/>
         </w:rPr>
         <w:t>合影、类似于</w:t>
       </w:r>
@@ -101,6 +149,9 @@
       <w:r>
         <w:rPr>
           <w:rFonts w:hint="eastAsia"/>
+          <w:b/>
+          <w:sz w:val="28"/>
+          <w:szCs w:val="28"/>
         </w:rPr>
         <w:t>PokemenGo</w:t>
       </w:r>
@@ -108,21 +159,289 @@
       <w:r>
         <w:rPr>
           <w:rFonts w:hint="eastAsia"/>
+          <w:b/>
+          <w:sz w:val="28"/>
+          <w:szCs w:val="28"/>
         </w:rPr>
         <w:t>的基于地理位置的</w:t>
       </w:r>
       <w:r>
         <w:rPr>
           <w:rFonts w:hint="eastAsia"/>
+          <w:b/>
+          <w:sz w:val="28"/>
+          <w:szCs w:val="28"/>
         </w:rPr>
         <w:t>A</w:t>
       </w:r>
       <w:r>
+        <w:rPr>
+          <w:b/>
+          <w:sz w:val="28"/>
+          <w:szCs w:val="28"/>
+        </w:rPr>
         <w:t>R</w:t>
+      </w:r>
+    </w:p>
+    <w:p>
+      <w:pPr>
+        <w:pStyle w:val="a3"/>
+        <w:ind w:left="360" w:firstLineChars="0" w:firstLine="0"/>
+        <w:rPr>
+          <w:sz w:val="28"/>
+          <w:szCs w:val="28"/>
+        </w:rPr>
+      </w:pPr>
+    </w:p>
+    <w:p>
+      <w:pPr>
+        <w:pStyle w:val="a3"/>
+        <w:numPr>
+          <w:ilvl w:val="0"/>
+          <w:numId w:val="1"/>
+        </w:numPr>
+        <w:ind w:firstLineChars="0"/>
+        <w:rPr>
+          <w:b/>
+          <w:sz w:val="28"/>
+          <w:szCs w:val="28"/>
+        </w:rPr>
+      </w:pPr>
+      <w:proofErr w:type="spellStart"/>
+      <w:r>
+        <w:rPr>
+          <w:b/>
+          <w:sz w:val="28"/>
+          <w:szCs w:val="28"/>
+        </w:rPr>
+        <w:t>A</w:t>
+      </w:r>
+      <w:r>
+        <w:rPr>
+          <w:rFonts w:hint="eastAsia"/>
+          <w:b/>
+          <w:sz w:val="28"/>
+          <w:szCs w:val="28"/>
+        </w:rPr>
+        <w:t>r</w:t>
+      </w:r>
+      <w:proofErr w:type="spellEnd"/>
+      <w:r>
+        <w:rPr>
+          <w:rFonts w:hint="eastAsia"/>
+          <w:b/>
+          <w:sz w:val="28"/>
+          <w:szCs w:val="28"/>
+        </w:rPr>
+        <w:t>识字部分</w:t>
+      </w:r>
+    </w:p>
+    <w:p>
+      <w:pPr>
+        <w:pStyle w:val="a3"/>
+        <w:ind w:left="360" w:firstLineChars="0" w:firstLine="0"/>
+        <w:rPr>
+          <w:sz w:val="24"/>
+          <w:szCs w:val="24"/>
+        </w:rPr>
+      </w:pPr>
+      <w:r>
+        <w:rPr>
+          <w:sz w:val="24"/>
+          <w:szCs w:val="24"/>
+        </w:rPr>
+        <w:t>UI</w:t>
+      </w:r>
+      <w:r>
+        <w:rPr>
+          <w:rFonts w:hint="eastAsia"/>
+          <w:sz w:val="24"/>
+          <w:szCs w:val="24"/>
+        </w:rPr>
+        <w:t>界面分为：动物类、植物类</w:t>
+      </w:r>
+    </w:p>
+    <w:p>
+      <w:pPr>
+        <w:pStyle w:val="a3"/>
+        <w:ind w:left="360" w:firstLineChars="0" w:firstLine="0"/>
+        <w:rPr>
+          <w:sz w:val="24"/>
+          <w:szCs w:val="24"/>
+        </w:rPr>
+      </w:pPr>
+      <w:r>
+        <w:rPr>
+          <w:rFonts w:hint="eastAsia"/>
+          <w:sz w:val="24"/>
+          <w:szCs w:val="24"/>
+        </w:rPr>
+        <w:t>点击动物类（会有动物类的普通话发音出来）</w:t>
+      </w:r>
+      <w:r>
+        <w:rPr>
+          <w:rFonts w:hint="eastAsia"/>
+          <w:sz w:val="24"/>
+          <w:szCs w:val="24"/>
+        </w:rPr>
+        <w:t>，跳转到</w:t>
+      </w:r>
+      <w:proofErr w:type="spellStart"/>
+      <w:r>
+        <w:rPr>
+          <w:rFonts w:hint="eastAsia"/>
+          <w:sz w:val="24"/>
+          <w:szCs w:val="24"/>
+        </w:rPr>
+        <w:t>ar</w:t>
+      </w:r>
+      <w:proofErr w:type="spellEnd"/>
+      <w:r>
+        <w:rPr>
+          <w:sz w:val="24"/>
+          <w:szCs w:val="24"/>
+        </w:rPr>
+        <w:t xml:space="preserve"> </w:t>
+      </w:r>
+      <w:r>
+        <w:rPr>
+          <w:rFonts w:hint="eastAsia"/>
+          <w:sz w:val="24"/>
+          <w:szCs w:val="24"/>
+        </w:rPr>
+        <w:t>camera</w:t>
+      </w:r>
+      <w:r>
+        <w:rPr>
+          <w:rFonts w:hint="eastAsia"/>
+          <w:sz w:val="24"/>
+          <w:szCs w:val="24"/>
+        </w:rPr>
+        <w:t>，放上卡片，</w:t>
+      </w:r>
+      <w:r>
+        <w:rPr>
+          <w:rFonts w:hint="eastAsia"/>
+          <w:sz w:val="24"/>
+          <w:szCs w:val="24"/>
+        </w:rPr>
+        <w:t>模型出来后</w:t>
+      </w:r>
+      <w:r>
+        <w:rPr>
+          <w:rFonts w:hint="eastAsia"/>
+          <w:sz w:val="24"/>
+          <w:szCs w:val="24"/>
+        </w:rPr>
+        <w:t>也会先播放对应文字普通话），比如</w:t>
+      </w:r>
+      <w:r>
+        <w:rPr>
+          <w:rFonts w:hint="eastAsia"/>
+          <w:sz w:val="24"/>
+          <w:szCs w:val="24"/>
+        </w:rPr>
+        <w:t>放上卡片</w:t>
+      </w:r>
+      <w:r>
+        <w:rPr>
+          <w:rFonts w:hint="eastAsia"/>
+          <w:sz w:val="24"/>
+          <w:szCs w:val="24"/>
+        </w:rPr>
+        <w:t xml:space="preserve"> </w:t>
+      </w:r>
+      <w:r>
+        <w:rPr>
+          <w:rFonts w:hint="eastAsia"/>
+          <w:sz w:val="24"/>
+          <w:szCs w:val="24"/>
+        </w:rPr>
+        <w:t>“狗”</w:t>
+      </w:r>
+      <w:r>
+        <w:rPr>
+          <w:rFonts w:hint="eastAsia"/>
+          <w:sz w:val="24"/>
+          <w:szCs w:val="24"/>
+        </w:rPr>
+        <w:t>，</w:t>
+      </w:r>
+      <w:r>
+        <w:rPr>
+          <w:rFonts w:hint="eastAsia"/>
+          <w:sz w:val="24"/>
+          <w:szCs w:val="24"/>
+        </w:rPr>
+        <w:t>出现狗</w:t>
+      </w:r>
+      <w:proofErr w:type="gramStart"/>
+      <w:r>
+        <w:rPr>
+          <w:rFonts w:hint="eastAsia"/>
+          <w:sz w:val="24"/>
+          <w:szCs w:val="24"/>
+        </w:rPr>
+        <w:t>狗</w:t>
+      </w:r>
+      <w:proofErr w:type="gramEnd"/>
+      <w:r>
+        <w:rPr>
+          <w:rFonts w:hint="eastAsia"/>
+          <w:sz w:val="24"/>
+          <w:szCs w:val="24"/>
+        </w:rPr>
+        <w:t>模型，</w:t>
+      </w:r>
+      <w:r>
+        <w:rPr>
+          <w:rFonts w:hint="eastAsia"/>
+          <w:sz w:val="24"/>
+          <w:szCs w:val="24"/>
+        </w:rPr>
+        <w:t>播放普通话发音，通过手机触摸狗能播放狗</w:t>
+      </w:r>
+      <w:proofErr w:type="gramStart"/>
+      <w:r>
+        <w:rPr>
+          <w:rFonts w:hint="eastAsia"/>
+          <w:sz w:val="24"/>
+          <w:szCs w:val="24"/>
+        </w:rPr>
+        <w:t>狗</w:t>
+      </w:r>
+      <w:proofErr w:type="gramEnd"/>
+      <w:r>
+        <w:rPr>
+          <w:rFonts w:hint="eastAsia"/>
+          <w:sz w:val="24"/>
+          <w:szCs w:val="24"/>
+        </w:rPr>
+        <w:t>的动画（如果有动画）</w:t>
+      </w:r>
+    </w:p>
+    <w:p>
+      <w:pPr>
+        <w:pStyle w:val="a3"/>
+        <w:ind w:left="360" w:firstLineChars="0" w:firstLine="0"/>
+        <w:rPr>
+          <w:rFonts w:hint="eastAsia"/>
+          <w:sz w:val="24"/>
+          <w:szCs w:val="24"/>
+        </w:rPr>
+      </w:pPr>
+      <w:r>
+        <w:rPr>
+          <w:rFonts w:hint="eastAsia"/>
+          <w:sz w:val="24"/>
+          <w:szCs w:val="24"/>
+        </w:rPr>
+        <w:t>植物类同理</w:t>
       </w:r>
       <w:bookmarkStart w:id="0" w:name="_GoBack"/>
       <w:bookmarkEnd w:id="0"/>
     </w:p>
+    <w:p/>
     <w:sectPr>
       <w:pgSz w:w="11906" w:h="16838"/>
       <w:pgMar w:top="1440" w:right="1800" w:bottom="1440" w:left="1800" w:header="851" w:footer="992" w:gutter="0"/>
@@ -133,8 +452,105 @@
 </w:document>
 </file>
 
+<file path=word/numbering.xml><?xml version="1.0" encoding="utf-8"?>
+<w:numbering xmlns:wpc="http://schemas.microsoft.com/office/word/2010/wordprocessingCanvas" xmlns:mc="http://schemas.openxmlformats.org/markup-compatibility/2006" xmlns:o="urn:schemas-microsoft-com:office:office" xmlns:r="http://schemas.openxmlformats.org/officeDocument/2006/relationships" xmlns:m="http://schemas.openxmlformats.org/officeDocument/2006/math" xmlns:v="urn:schemas-microsoft-com:vml" xmlns:wp14="http://schemas.microsoft.com/office/word/2010/wordprocessingDrawing" xmlns:wp="http://schemas.openxmlformats.org/drawingml/2006/wordprocessingDrawing" xmlns:w10="urn:schemas-microsoft-com:office:word" xmlns:w="http://schemas.openxmlformats.org/wordprocessingml/2006/main" xmlns:w14="http://schemas.microsoft.com/office/word/2010/wordml" xmlns:w15="http://schemas.microsoft.com/office/word/2012/wordml" xmlns:wpg="http://schemas.microsoft.com/office/word/2010/wordprocessingGroup" xmlns:wpi="http://schemas.microsoft.com/office/word/2010/wordprocessingInk" xmlns:wne="http://schemas.microsoft.com/office/word/2006/wordml" xmlns:wps="http://schemas.microsoft.com/office/word/2010/wordprocessingShape" mc:Ignorable="w14 w15 wp14">
+  <w:abstractNum w:abstractNumId="0" w15:restartNumberingAfterBreak="0">
+    <w:nsid w:val="55CD67F4"/>
+    <w:multiLevelType w:val="hybridMultilevel"/>
+    <w:tmpl w:val="E9620BA6"/>
+    <w:lvl w:ilvl="0" w:tplc="3834A844">
+      <w:start w:val="1"/>
+      <w:numFmt w:val="decimal"/>
+      <w:lvlText w:val="%1."/>
+      <w:lvlJc w:val="left"/>
+      <w:pPr>
+        <w:ind w:left="360" w:hanging="360"/>
+      </w:pPr>
+      <w:rPr>
+        <w:rFonts w:hint="default"/>
+      </w:rPr>
+    </w:lvl>
+    <w:lvl w:ilvl="1" w:tplc="04090019" w:tentative="1">
+      <w:start w:val="1"/>
+      <w:numFmt w:val="lowerLetter"/>
+      <w:lvlText w:val="%2)"/>
+      <w:lvlJc w:val="left"/>
+      <w:pPr>
+        <w:ind w:left="840" w:hanging="420"/>
+      </w:pPr>
+    </w:lvl>
+    <w:lvl w:ilvl="2" w:tplc="0409001B" w:tentative="1">
+      <w:start w:val="1"/>
+      <w:numFmt w:val="lowerRoman"/>
+      <w:lvlText w:val="%3."/>
+      <w:lvlJc w:val="right"/>
+      <w:pPr>
+        <w:ind w:left="1260" w:hanging="420"/>
+      </w:pPr>
+    </w:lvl>
+    <w:lvl w:ilvl="3" w:tplc="0409000F" w:tentative="1">
+      <w:start w:val="1"/>
+      <w:numFmt w:val="decimal"/>
+      <w:lvlText w:val="%4."/>
+      <w:lvlJc w:val="left"/>
+      <w:pPr>
+        <w:ind w:left="1680" w:hanging="420"/>
+      </w:pPr>
+    </w:lvl>
+    <w:lvl w:ilvl="4" w:tplc="04090019" w:tentative="1">
+      <w:start w:val="1"/>
+      <w:numFmt w:val="lowerLetter"/>
+      <w:lvlText w:val="%5)"/>
+      <w:lvlJc w:val="left"/>
+      <w:pPr>
+        <w:ind w:left="2100" w:hanging="420"/>
+      </w:pPr>
+    </w:lvl>
+    <w:lvl w:ilvl="5" w:tplc="0409001B" w:tentative="1">
+      <w:start w:val="1"/>
+      <w:numFmt w:val="lowerRoman"/>
+      <w:lvlText w:val="%6."/>
+      <w:lvlJc w:val="right"/>
+      <w:pPr>
+        <w:ind w:left="2520" w:hanging="420"/>
+      </w:pPr>
+    </w:lvl>
+    <w:lvl w:ilvl="6" w:tplc="0409000F" w:tentative="1">
+      <w:start w:val="1"/>
+      <w:numFmt w:val="decimal"/>
+      <w:lvlText w:val="%7."/>
+      <w:lvlJc w:val="left"/>
+      <w:pPr>
+        <w:ind w:left="2940" w:hanging="420"/>
+      </w:pPr>
+    </w:lvl>
+    <w:lvl w:ilvl="7" w:tplc="04090019" w:tentative="1">
+      <w:start w:val="1"/>
+      <w:numFmt w:val="lowerLetter"/>
+      <w:lvlText w:val="%8)"/>
+      <w:lvlJc w:val="left"/>
+      <w:pPr>
+        <w:ind w:left="3360" w:hanging="420"/>
+      </w:pPr>
+    </w:lvl>
+    <w:lvl w:ilvl="8" w:tplc="0409001B" w:tentative="1">
+      <w:start w:val="1"/>
+      <w:numFmt w:val="lowerRoman"/>
+      <w:lvlText w:val="%9."/>
+      <w:lvlJc w:val="right"/>
+      <w:pPr>
+        <w:ind w:left="3780" w:hanging="420"/>
+      </w:pPr>
+    </w:lvl>
+  </w:abstractNum>
+  <w:num w:numId="1">
+    <w:abstractNumId w:val="0"/>
+  </w:num>
+</w:numbering>
+</file>
+
 <file path=word/styles.xml><?xml version="1.0" encoding="utf-8"?>
-<w:styles xmlns:mc="http://schemas.openxmlformats.org/markup-compatibility/2006" xmlns:r="http://schemas.openxmlformats.org/officeDocument/2006/relationships" xmlns:w="http://schemas.openxmlformats.org/wordprocessingml/2006/main" xmlns:w14="http://schemas.microsoft.com/office/word/2010/wordml" xmlns:w15="http://schemas.microsoft.com/office/word/2012/wordml" xmlns:w16cid="http://schemas.microsoft.com/office/word/2016/wordml/cid" xmlns:w16se="http://schemas.microsoft.com/office/word/2015/wordml/symex" mc:Ignorable="w14 w15 w16se w16cid">
+<w:styles xmlns:mc="http://schemas.openxmlformats.org/markup-compatibility/2006" xmlns:r="http://schemas.openxmlformats.org/officeDocument/2006/relationships" xmlns:w="http://schemas.openxmlformats.org/wordprocessingml/2006/main" xmlns:w14="http://schemas.microsoft.com/office/word/2010/wordml" xmlns:w15="http://schemas.microsoft.com/office/word/2012/wordml" mc:Ignorable="w14 w15">
   <w:docDefaults>
     <w:rPrDefault>
       <w:rPr>
@@ -147,7 +563,7 @@
     </w:rPrDefault>
     <w:pPrDefault/>
   </w:docDefaults>
-  <w:latentStyles w:defLockedState="0" w:defUIPriority="99" w:defSemiHidden="0" w:defUnhideWhenUsed="0" w:defQFormat="0" w:count="375">
+  <w:latentStyles w:defLockedState="0" w:defUIPriority="99" w:defSemiHidden="0" w:defUnhideWhenUsed="0" w:defQFormat="0" w:count="371">
     <w:lsdException w:name="Normal" w:uiPriority="0" w:qFormat="1"/>
     <w:lsdException w:name="heading 1" w:uiPriority="9" w:qFormat="1"/>
     <w:lsdException w:name="heading 2" w:semiHidden="1" w:uiPriority="9" w:unhideWhenUsed="1" w:qFormat="1"/>
@@ -519,10 +935,6 @@
     <w:lsdException w:name="List Table 5 Dark Accent 6" w:uiPriority="50"/>
     <w:lsdException w:name="List Table 6 Colorful Accent 6" w:uiPriority="51"/>
     <w:lsdException w:name="List Table 7 Colorful Accent 6" w:uiPriority="52"/>
-    <w:lsdException w:name="Mention" w:semiHidden="1" w:unhideWhenUsed="1"/>
-    <w:lsdException w:name="Smart Hyperlink" w:semiHidden="1" w:unhideWhenUsed="1"/>
-    <w:lsdException w:name="Hashtag" w:semiHidden="1" w:unhideWhenUsed="1"/>
-    <w:lsdException w:name="Unresolved Mention" w:semiHidden="1" w:unhideWhenUsed="1"/>
   </w:latentStyles>
   <w:style w:type="paragraph" w:default="1" w:styleId="a">
     <w:name w:val="Normal"/>
@@ -558,6 +970,16 @@
     <w:uiPriority w:val="99"/>
     <w:semiHidden/>
     <w:unhideWhenUsed/>
+  </w:style>
+  <w:style w:type="paragraph" w:styleId="a3">
+    <w:name w:val="List Paragraph"/>
+    <w:basedOn w:val="a"/>
+    <w:uiPriority w:val="34"/>
+    <w:qFormat/>
+    <w:rsid w:val="00115313"/>
+    <w:pPr>
+      <w:ind w:firstLineChars="200" w:firstLine="420"/>
+    </w:pPr>
   </w:style>
 </w:styles>
 </file>

--- a/制作说明文档.docx
+++ b/制作说明文档.docx
@@ -260,6 +260,32 @@
         </w:rPr>
         <w:t>界面分为：动物类、植物类</w:t>
       </w:r>
+      <w:r>
+        <w:rPr>
+          <w:rFonts w:hint="eastAsia"/>
+          <w:sz w:val="24"/>
+          <w:szCs w:val="24"/>
+        </w:rPr>
+        <w:t>、</w:t>
+      </w:r>
+      <w:proofErr w:type="spellStart"/>
+      <w:r>
+        <w:rPr>
+          <w:rFonts w:hint="eastAsia"/>
+          <w:sz w:val="24"/>
+          <w:szCs w:val="24"/>
+        </w:rPr>
+        <w:t>ar</w:t>
+      </w:r>
+      <w:proofErr w:type="spellEnd"/>
+      <w:r>
+        <w:rPr>
+          <w:rFonts w:hint="eastAsia"/>
+          <w:sz w:val="24"/>
+          <w:szCs w:val="24"/>
+        </w:rPr>
+        <w:t>卡片</w:t>
+      </w:r>
     </w:p>
     <w:p>
       <w:pPr>
@@ -284,87 +310,6 @@
           <w:sz w:val="24"/>
           <w:szCs w:val="24"/>
         </w:rPr>
-        <w:t>，跳转到</w:t>
-      </w:r>
-      <w:proofErr w:type="spellStart"/>
-      <w:r>
-        <w:rPr>
-          <w:rFonts w:hint="eastAsia"/>
-          <w:sz w:val="24"/>
-          <w:szCs w:val="24"/>
-        </w:rPr>
-        <w:t>ar</w:t>
-      </w:r>
-      <w:proofErr w:type="spellEnd"/>
-      <w:r>
-        <w:rPr>
-          <w:sz w:val="24"/>
-          <w:szCs w:val="24"/>
-        </w:rPr>
-        <w:t xml:space="preserve"> </w:t>
-      </w:r>
-      <w:r>
-        <w:rPr>
-          <w:rFonts w:hint="eastAsia"/>
-          <w:sz w:val="24"/>
-          <w:szCs w:val="24"/>
-        </w:rPr>
-        <w:t>camera</w:t>
-      </w:r>
-      <w:r>
-        <w:rPr>
-          <w:rFonts w:hint="eastAsia"/>
-          <w:sz w:val="24"/>
-          <w:szCs w:val="24"/>
-        </w:rPr>
-        <w:t>，放上卡片，</w:t>
-      </w:r>
-      <w:r>
-        <w:rPr>
-          <w:rFonts w:hint="eastAsia"/>
-          <w:sz w:val="24"/>
-          <w:szCs w:val="24"/>
-        </w:rPr>
-        <w:t>模型出来后</w:t>
-      </w:r>
-      <w:r>
-        <w:rPr>
-          <w:rFonts w:hint="eastAsia"/>
-          <w:sz w:val="24"/>
-          <w:szCs w:val="24"/>
-        </w:rPr>
-        <w:t>也会先播放对应文字普通话），比如</w:t>
-      </w:r>
-      <w:r>
-        <w:rPr>
-          <w:rFonts w:hint="eastAsia"/>
-          <w:sz w:val="24"/>
-          <w:szCs w:val="24"/>
-        </w:rPr>
-        <w:t>放上卡片</w:t>
-      </w:r>
-      <w:r>
-        <w:rPr>
-          <w:rFonts w:hint="eastAsia"/>
-          <w:sz w:val="24"/>
-          <w:szCs w:val="24"/>
-        </w:rPr>
-        <w:t xml:space="preserve"> </w:t>
-      </w:r>
-      <w:r>
-        <w:rPr>
-          <w:rFonts w:hint="eastAsia"/>
-          <w:sz w:val="24"/>
-          <w:szCs w:val="24"/>
-        </w:rPr>
-        <w:t>“狗”</w:t>
-      </w:r>
-      <w:r>
-        <w:rPr>
-          <w:rFonts w:hint="eastAsia"/>
-          <w:sz w:val="24"/>
-          <w:szCs w:val="24"/>
-        </w:rPr>
         <w:t>，</w:t>
       </w:r>
       <w:r>
@@ -373,51 +318,7 @@
           <w:sz w:val="24"/>
           <w:szCs w:val="24"/>
         </w:rPr>
-        <w:t>出现狗</w:t>
-      </w:r>
-      <w:proofErr w:type="gramStart"/>
-      <w:r>
-        <w:rPr>
-          <w:rFonts w:hint="eastAsia"/>
-          <w:sz w:val="24"/>
-          <w:szCs w:val="24"/>
-        </w:rPr>
-        <w:t>狗</w:t>
-      </w:r>
-      <w:proofErr w:type="gramEnd"/>
-      <w:r>
-        <w:rPr>
-          <w:rFonts w:hint="eastAsia"/>
-          <w:sz w:val="24"/>
-          <w:szCs w:val="24"/>
-        </w:rPr>
-        <w:t>模型，</w:t>
-      </w:r>
-      <w:r>
-        <w:rPr>
-          <w:rFonts w:hint="eastAsia"/>
-          <w:sz w:val="24"/>
-          <w:szCs w:val="24"/>
-        </w:rPr>
-        <w:t>播放普通话发音，通过手机触摸狗能播放狗</w:t>
-      </w:r>
-      <w:proofErr w:type="gramStart"/>
-      <w:r>
-        <w:rPr>
-          <w:rFonts w:hint="eastAsia"/>
-          <w:sz w:val="24"/>
-          <w:szCs w:val="24"/>
-        </w:rPr>
-        <w:t>狗</w:t>
-      </w:r>
-      <w:proofErr w:type="gramEnd"/>
-      <w:r>
-        <w:rPr>
-          <w:rFonts w:hint="eastAsia"/>
-          <w:sz w:val="24"/>
-          <w:szCs w:val="24"/>
-        </w:rPr>
-        <w:t>的动画（如果有动画）</w:t>
+        <w:t>跳转到各种动物名词界面，点击汉字有语音</w:t>
       </w:r>
     </w:p>
     <w:p>
@@ -425,7 +326,6 @@
         <w:pStyle w:val="a3"/>
         <w:ind w:left="360" w:firstLineChars="0" w:firstLine="0"/>
         <w:rPr>
-          <w:rFonts w:hint="eastAsia"/>
           <w:sz w:val="24"/>
           <w:szCs w:val="24"/>
         </w:rPr>
@@ -438,8 +338,214 @@
         </w:rPr>
         <w:t>植物类同理</w:t>
       </w:r>
+    </w:p>
+    <w:p>
+      <w:pPr>
+        <w:pStyle w:val="a3"/>
+        <w:ind w:left="360" w:firstLineChars="0" w:firstLine="0"/>
+        <w:rPr>
+          <w:rFonts w:hint="eastAsia"/>
+          <w:sz w:val="24"/>
+          <w:szCs w:val="24"/>
+        </w:rPr>
+      </w:pPr>
       <w:bookmarkStart w:id="0" w:name="_GoBack"/>
       <w:bookmarkEnd w:id="0"/>
+    </w:p>
+    <w:p>
+      <w:pPr>
+        <w:pStyle w:val="a3"/>
+        <w:ind w:left="360" w:firstLineChars="0" w:firstLine="0"/>
+        <w:rPr>
+          <w:sz w:val="24"/>
+          <w:szCs w:val="24"/>
+        </w:rPr>
+      </w:pPr>
+      <w:proofErr w:type="spellStart"/>
+      <w:r>
+        <w:rPr>
+          <w:rFonts w:hint="eastAsia"/>
+          <w:sz w:val="24"/>
+          <w:szCs w:val="24"/>
+        </w:rPr>
+        <w:t>ar</w:t>
+      </w:r>
+      <w:proofErr w:type="spellEnd"/>
+      <w:r>
+        <w:rPr>
+          <w:rFonts w:hint="eastAsia"/>
+          <w:sz w:val="24"/>
+          <w:szCs w:val="24"/>
+        </w:rPr>
+        <w:t>卡片</w:t>
+      </w:r>
+      <w:r>
+        <w:rPr>
+          <w:rFonts w:hint="eastAsia"/>
+          <w:sz w:val="24"/>
+          <w:szCs w:val="24"/>
+        </w:rPr>
+        <w:t>：</w:t>
+      </w:r>
+    </w:p>
+    <w:p>
+      <w:pPr>
+        <w:pStyle w:val="a3"/>
+        <w:ind w:left="360" w:firstLineChars="0" w:firstLine="0"/>
+        <w:rPr>
+          <w:sz w:val="24"/>
+          <w:szCs w:val="24"/>
+        </w:rPr>
+      </w:pPr>
+      <w:r>
+        <w:rPr>
+          <w:rFonts w:hint="eastAsia"/>
+          <w:sz w:val="24"/>
+          <w:szCs w:val="24"/>
+        </w:rPr>
+        <w:t>跳转到</w:t>
+      </w:r>
+      <w:proofErr w:type="spellStart"/>
+      <w:r>
+        <w:rPr>
+          <w:rFonts w:hint="eastAsia"/>
+          <w:sz w:val="24"/>
+          <w:szCs w:val="24"/>
+        </w:rPr>
+        <w:t>ar</w:t>
+      </w:r>
+      <w:proofErr w:type="spellEnd"/>
+      <w:r>
+        <w:rPr>
+          <w:sz w:val="24"/>
+          <w:szCs w:val="24"/>
+        </w:rPr>
+        <w:t xml:space="preserve"> </w:t>
+      </w:r>
+      <w:r>
+        <w:rPr>
+          <w:rFonts w:hint="eastAsia"/>
+          <w:sz w:val="24"/>
+          <w:szCs w:val="24"/>
+        </w:rPr>
+        <w:t>camera</w:t>
+      </w:r>
+      <w:r>
+        <w:rPr>
+          <w:rFonts w:hint="eastAsia"/>
+          <w:sz w:val="24"/>
+          <w:szCs w:val="24"/>
+        </w:rPr>
+        <w:t>场景</w:t>
+      </w:r>
+      <w:r>
+        <w:rPr>
+          <w:rFonts w:hint="eastAsia"/>
+          <w:sz w:val="24"/>
+          <w:szCs w:val="24"/>
+        </w:rPr>
+        <w:t>，放上卡片，</w:t>
+      </w:r>
+      <w:r>
+        <w:rPr>
+          <w:rFonts w:hint="eastAsia"/>
+          <w:sz w:val="24"/>
+          <w:szCs w:val="24"/>
+        </w:rPr>
+        <w:t>模型出来后</w:t>
+      </w:r>
+      <w:r>
+        <w:rPr>
+          <w:rFonts w:hint="eastAsia"/>
+          <w:sz w:val="24"/>
+          <w:szCs w:val="24"/>
+        </w:rPr>
+        <w:t>也会先播放对应文字普通话），比如</w:t>
+      </w:r>
+      <w:r>
+        <w:rPr>
+          <w:rFonts w:hint="eastAsia"/>
+          <w:sz w:val="24"/>
+          <w:szCs w:val="24"/>
+        </w:rPr>
+        <w:t>放上卡片</w:t>
+      </w:r>
+      <w:r>
+        <w:rPr>
+          <w:rFonts w:hint="eastAsia"/>
+          <w:sz w:val="24"/>
+          <w:szCs w:val="24"/>
+        </w:rPr>
+        <w:t xml:space="preserve"> </w:t>
+      </w:r>
+      <w:r>
+        <w:rPr>
+          <w:rFonts w:hint="eastAsia"/>
+          <w:sz w:val="24"/>
+          <w:szCs w:val="24"/>
+        </w:rPr>
+        <w:t>“狗”</w:t>
+      </w:r>
+      <w:r>
+        <w:rPr>
+          <w:rFonts w:hint="eastAsia"/>
+          <w:sz w:val="24"/>
+          <w:szCs w:val="24"/>
+        </w:rPr>
+        <w:t>，</w:t>
+      </w:r>
+      <w:r>
+        <w:rPr>
+          <w:rFonts w:hint="eastAsia"/>
+          <w:sz w:val="24"/>
+          <w:szCs w:val="24"/>
+        </w:rPr>
+        <w:t>出现狗</w:t>
+      </w:r>
+      <w:proofErr w:type="gramStart"/>
+      <w:r>
+        <w:rPr>
+          <w:rFonts w:hint="eastAsia"/>
+          <w:sz w:val="24"/>
+          <w:szCs w:val="24"/>
+        </w:rPr>
+        <w:t>狗</w:t>
+      </w:r>
+      <w:proofErr w:type="gramEnd"/>
+      <w:r>
+        <w:rPr>
+          <w:rFonts w:hint="eastAsia"/>
+          <w:sz w:val="24"/>
+          <w:szCs w:val="24"/>
+        </w:rPr>
+        <w:t>模型，</w:t>
+      </w:r>
+      <w:r>
+        <w:rPr>
+          <w:rFonts w:hint="eastAsia"/>
+          <w:sz w:val="24"/>
+          <w:szCs w:val="24"/>
+        </w:rPr>
+        <w:t>播放普通话发音，通过手机触摸狗能播放狗</w:t>
+      </w:r>
+      <w:proofErr w:type="gramStart"/>
+      <w:r>
+        <w:rPr>
+          <w:rFonts w:hint="eastAsia"/>
+          <w:sz w:val="24"/>
+          <w:szCs w:val="24"/>
+        </w:rPr>
+        <w:t>狗</w:t>
+      </w:r>
+      <w:proofErr w:type="gramEnd"/>
+      <w:r>
+        <w:rPr>
+          <w:rFonts w:hint="eastAsia"/>
+          <w:sz w:val="24"/>
+          <w:szCs w:val="24"/>
+        </w:rPr>
+        <w:t>的动画（如果有动画）</w:t>
+      </w:r>
     </w:p>
     <w:p/>
     <w:sectPr>

--- a/制作说明文档.docx
+++ b/制作说明文档.docx
@@ -235,6 +235,26 @@
         </w:rPr>
         <w:t>识字部分</w:t>
       </w:r>
+      <w:r>
+        <w:rPr>
+          <w:rFonts w:hint="eastAsia"/>
+          <w:b/>
+          <w:sz w:val="28"/>
+          <w:szCs w:val="28"/>
+        </w:rPr>
+        <w:t>（合影可以放在这里面</w:t>
+      </w:r>
+      <w:bookmarkStart w:id="0" w:name="_GoBack"/>
+      <w:bookmarkEnd w:id="0"/>
+      <w:r>
+        <w:rPr>
+          <w:rFonts w:hint="eastAsia"/>
+          <w:b/>
+          <w:sz w:val="28"/>
+          <w:szCs w:val="28"/>
+        </w:rPr>
+        <w:t>）</w:t>
+      </w:r>
     </w:p>
     <w:p>
       <w:pPr>
@@ -344,13 +364,10 @@
         <w:pStyle w:val="a3"/>
         <w:ind w:left="360" w:firstLineChars="0" w:firstLine="0"/>
         <w:rPr>
-          <w:rFonts w:hint="eastAsia"/>
-          <w:sz w:val="24"/>
-          <w:szCs w:val="24"/>
-        </w:rPr>
-      </w:pPr>
-      <w:bookmarkStart w:id="0" w:name="_GoBack"/>
-      <w:bookmarkEnd w:id="0"/>
+          <w:sz w:val="24"/>
+          <w:szCs w:val="24"/>
+        </w:rPr>
+      </w:pPr>
     </w:p>
     <w:p>
       <w:pPr>
@@ -377,15 +394,7 @@
           <w:sz w:val="24"/>
           <w:szCs w:val="24"/>
         </w:rPr>
-        <w:t>卡片</w:t>
-      </w:r>
-      <w:r>
-        <w:rPr>
-          <w:rFonts w:hint="eastAsia"/>
-          <w:sz w:val="24"/>
-          <w:szCs w:val="24"/>
-        </w:rPr>
-        <w:t>：</w:t>
+        <w:t>卡片：</w:t>
       </w:r>
     </w:p>
     <w:p>
